--- a/assets/feedback_template.docx
+++ b/assets/feedback_template.docx
@@ -1,19 +1,28 @@
 
 <file path=word/document.xml><?xml version="1.0" encoding="utf-8"?>
-<w:document xmlns:wpc="http://schemas.microsoft.com/office/word/2010/wordprocessingCanvas" xmlns:cx="http://schemas.microsoft.com/office/drawing/2014/chartex" xmlns:cx1="http://schemas.microsoft.com/office/drawing/2015/9/8/chartex" xmlns:cx2="http://schemas.microsoft.com/office/drawing/2015/10/21/chartex" xmlns:cx3="http://schemas.microsoft.com/office/drawing/2016/5/9/chartex" xmlns:cx4="http://schemas.microsoft.com/office/drawing/2016/5/10/chartex" xmlns:cx5="http://schemas.microsoft.com/office/drawing/2016/5/11/chartex" xmlns:cx6="http://schemas.microsoft.com/office/drawing/2016/5/12/chartex" xmlns:cx7="http://schemas.microsoft.com/office/drawing/2016/5/13/chartex" xmlns:cx8="http://schemas.microsoft.com/office/drawing/2016/5/14/chartex" xmlns:mc="http://schemas.openxmlformats.org/markup-compatibility/2006" xmlns:aink="http://schemas.microsoft.com/office/drawing/2016/ink" xmlns:am3d="http://schemas.microsoft.com/office/drawing/2017/model3d" xmlns:o="urn:schemas-microsoft-com:office:office" xmlns:oel="http://schemas.microsoft.com/office/2019/extlst" xmlns:r="http://schemas.openxmlformats.org/officeDocument/2006/relationships" xmlns:m="http://schemas.openxmlformats.org/officeDocument/2006/math" xmlns:v="urn:schemas-microsoft-com:vml" xmlns:wp14="http://schemas.microsoft.com/office/word/2010/wordprocessingDrawing" xmlns:wp="http://schemas.openxmlformats.org/drawingml/2006/wordprocessingDrawing" xmlns:w10="urn:schemas-microsoft-com:office:word" xmlns:w="http://schemas.openxmlformats.org/wordprocessingml/2006/main" xmlns:w14="http://schemas.microsoft.com/office/word/2010/wordml" xmlns:w15="http://schemas.microsoft.com/office/word/2012/wordml" xmlns:w16cex="http://schemas.microsoft.com/office/word/2018/wordml/cex" xmlns:w16cid="http://schemas.microsoft.com/office/word/2016/wordml/cid" xmlns:w16="http://schemas.microsoft.com/office/word/2018/wordml" xmlns:w16du="http://schemas.microsoft.com/office/word/2023/wordml/word16du" xmlns:w16sdtdh="http://schemas.microsoft.com/office/word/2020/wordml/sdtdatahash" xmlns:w16se="http://schemas.microsoft.com/office/word/2015/wordml/symex" xmlns:wpg="http://schemas.microsoft.com/office/word/2010/wordprocessingGroup" xmlns:wpi="http://schemas.microsoft.com/office/word/2010/wordprocessingInk" xmlns:wne="http://schemas.microsoft.com/office/word/2006/wordml" xmlns:wps="http://schemas.microsoft.com/office/word/2010/wordprocessingShape" mc:Ignorable="w14 w15 w16se w16cid w16 w16cex w16sdtdh w16du wp14">
+<w:document xmlns:wpc="http://schemas.microsoft.com/office/word/2010/wordprocessingCanvas" xmlns:cx="http://schemas.microsoft.com/office/drawing/2014/chartex" xmlns:cx1="http://schemas.microsoft.com/office/drawing/2015/9/8/chartex" xmlns:cx2="http://schemas.microsoft.com/office/drawing/2015/10/21/chartex" xmlns:cx3="http://schemas.microsoft.com/office/drawing/2016/5/9/chartex" xmlns:cx4="http://schemas.microsoft.com/office/drawing/2016/5/10/chartex" xmlns:cx5="http://schemas.microsoft.com/office/drawing/2016/5/11/chartex" xmlns:cx6="http://schemas.microsoft.com/office/drawing/2016/5/12/chartex" xmlns:cx7="http://schemas.microsoft.com/office/drawing/2016/5/13/chartex" xmlns:cx8="http://schemas.microsoft.com/office/drawing/2016/5/14/chartex" xmlns:mc="http://schemas.openxmlformats.org/markup-compatibility/2006" xmlns:aink="http://schemas.microsoft.com/office/drawing/2016/ink" xmlns:am3d="http://schemas.microsoft.com/office/drawing/2017/model3d" xmlns:o="urn:schemas-microsoft-com:office:office" xmlns:r="http://schemas.openxmlformats.org/officeDocument/2006/relationships" xmlns:m="http://schemas.openxmlformats.org/officeDocument/2006/math" xmlns:v="urn:schemas-microsoft-com:vml" xmlns:wp14="http://schemas.microsoft.com/office/word/2010/wordprocessingDrawing" xmlns:wp="http://schemas.openxmlformats.org/drawingml/2006/wordprocessingDrawing" xmlns:w10="urn:schemas-microsoft-com:office:word" xmlns:w="http://schemas.openxmlformats.org/wordprocessingml/2006/main" xmlns:w14="http://schemas.microsoft.com/office/word/2010/wordml" xmlns:w15="http://schemas.microsoft.com/office/word/2012/wordml" xmlns:w16cex="http://schemas.microsoft.com/office/word/2018/wordml/cex" xmlns:w16cid="http://schemas.microsoft.com/office/word/2016/wordml/cid" xmlns:w16="http://schemas.microsoft.com/office/word/2018/wordml" xmlns:w16sdtdh="http://schemas.microsoft.com/office/word/2020/wordml/sdtdatahash" xmlns:w16se="http://schemas.microsoft.com/office/word/2015/wordml/symex" xmlns:wpg="http://schemas.microsoft.com/office/word/2010/wordprocessingGroup" xmlns:wpi="http://schemas.microsoft.com/office/word/2010/wordprocessingInk" xmlns:wne="http://schemas.microsoft.com/office/word/2006/wordml" xmlns:wps="http://schemas.microsoft.com/office/word/2010/wordprocessingShape" mc:Ignorable="w14 w15 w16se w16cid w16 w16cex w16sdtdh wp14">
   <w:body>
     <w:p>
       <w:pPr>
+        <w:spacing w:after="0"/>
         <w:jc w:val="center"/>
         <w:rPr>
+          <w:b/>
+          <w:bCs/>
           <w:lang w:val="en-US"/>
         </w:rPr>
       </w:pPr>
       <w:r>
+        <w:rPr>
+          <w:b/>
+          <w:bCs/>
+        </w:rPr>
         <w:t>Обратная связь по модулю «</w:t>
       </w:r>
       <w:r>
         <w:rPr>
+          <w:b/>
+          <w:bCs/>
           <w:lang w:val="en-US"/>
         </w:rPr>
         <w:t>{{</w:t>
@@ -21,6 +30,8 @@
       <w:proofErr w:type="spellStart"/>
       <w:r>
         <w:rPr>
+          <w:b/>
+          <w:bCs/>
           <w:lang w:val="en-US"/>
         </w:rPr>
         <w:t>module_name</w:t>
@@ -28,24 +39,38 @@
       <w:proofErr w:type="spellEnd"/>
       <w:r>
         <w:rPr>
+          <w:b/>
+          <w:bCs/>
           <w:lang w:val="en-US"/>
         </w:rPr>
         <w:t>}}</w:t>
       </w:r>
       <w:r>
+        <w:rPr>
+          <w:b/>
+          <w:bCs/>
+        </w:rPr>
         <w:t>»</w:t>
       </w:r>
       <w:r>
         <w:rPr>
+          <w:b/>
+          <w:bCs/>
           <w:lang w:val="en-US"/>
         </w:rPr>
         <w:t xml:space="preserve"> </w:t>
       </w:r>
       <w:r>
+        <w:rPr>
+          <w:b/>
+          <w:bCs/>
+        </w:rPr>
         <w:t>за</w:t>
       </w:r>
       <w:r>
         <w:rPr>
+          <w:b/>
+          <w:bCs/>
           <w:lang w:val="en-US"/>
         </w:rPr>
         <w:t xml:space="preserve"> {{</w:t>
@@ -53,6 +78,8 @@
       <w:proofErr w:type="spellStart"/>
       <w:r>
         <w:rPr>
+          <w:b/>
+          <w:bCs/>
           <w:lang w:val="en-US"/>
         </w:rPr>
         <w:t>feedback_date</w:t>
@@ -60,6 +87,8 @@
       <w:proofErr w:type="spellEnd"/>
       <w:r>
         <w:rPr>
+          <w:b/>
+          <w:bCs/>
           <w:lang w:val="en-US"/>
         </w:rPr>
         <w:t>}}</w:t>
@@ -1862,7 +1891,11 @@
         </w:tc>
       </w:tr>
     </w:tbl>
-    <w:p/>
+    <w:p>
+      <w:pPr>
+        <w:spacing w:after="0"/>
+      </w:pPr>
+    </w:p>
     <w:sectPr>
       <w:footerReference w:type="default" r:id="rId7"/>
       <w:pgSz w:w="11906" w:h="16838"/>
@@ -1875,7 +1908,7 @@
 </file>
 
 <file path=word/endnotes.xml><?xml version="1.0" encoding="utf-8"?>
-<w:endnotes xmlns:wpc="http://schemas.microsoft.com/office/word/2010/wordprocessingCanvas" xmlns:cx="http://schemas.microsoft.com/office/drawing/2014/chartex" xmlns:cx1="http://schemas.microsoft.com/office/drawing/2015/9/8/chartex" xmlns:cx2="http://schemas.microsoft.com/office/drawing/2015/10/21/chartex" xmlns:cx3="http://schemas.microsoft.com/office/drawing/2016/5/9/chartex" xmlns:cx4="http://schemas.microsoft.com/office/drawing/2016/5/10/chartex" xmlns:cx5="http://schemas.microsoft.com/office/drawing/2016/5/11/chartex" xmlns:cx6="http://schemas.microsoft.com/office/drawing/2016/5/12/chartex" xmlns:cx7="http://schemas.microsoft.com/office/drawing/2016/5/13/chartex" xmlns:cx8="http://schemas.microsoft.com/office/drawing/2016/5/14/chartex" xmlns:mc="http://schemas.openxmlformats.org/markup-compatibility/2006" xmlns:aink="http://schemas.microsoft.com/office/drawing/2016/ink" xmlns:am3d="http://schemas.microsoft.com/office/drawing/2017/model3d" xmlns:o="urn:schemas-microsoft-com:office:office" xmlns:oel="http://schemas.microsoft.com/office/2019/extlst" xmlns:r="http://schemas.openxmlformats.org/officeDocument/2006/relationships" xmlns:m="http://schemas.openxmlformats.org/officeDocument/2006/math" xmlns:v="urn:schemas-microsoft-com:vml" xmlns:wp14="http://schemas.microsoft.com/office/word/2010/wordprocessingDrawing" xmlns:wp="http://schemas.openxmlformats.org/drawingml/2006/wordprocessingDrawing" xmlns:w10="urn:schemas-microsoft-com:office:word" xmlns:w="http://schemas.openxmlformats.org/wordprocessingml/2006/main" xmlns:w14="http://schemas.microsoft.com/office/word/2010/wordml" xmlns:w15="http://schemas.microsoft.com/office/word/2012/wordml" xmlns:w16cex="http://schemas.microsoft.com/office/word/2018/wordml/cex" xmlns:w16cid="http://schemas.microsoft.com/office/word/2016/wordml/cid" xmlns:w16="http://schemas.microsoft.com/office/word/2018/wordml" xmlns:w16du="http://schemas.microsoft.com/office/word/2023/wordml/word16du" xmlns:w16sdtdh="http://schemas.microsoft.com/office/word/2020/wordml/sdtdatahash" xmlns:w16se="http://schemas.microsoft.com/office/word/2015/wordml/symex" xmlns:wpg="http://schemas.microsoft.com/office/word/2010/wordprocessingGroup" xmlns:wpi="http://schemas.microsoft.com/office/word/2010/wordprocessingInk" xmlns:wne="http://schemas.microsoft.com/office/word/2006/wordml" xmlns:wps="http://schemas.microsoft.com/office/word/2010/wordprocessingShape" mc:Ignorable="w14 w15 w16se w16cid w16 w16cex w16sdtdh w16du wp14">
+<w:endnotes xmlns:wpc="http://schemas.microsoft.com/office/word/2010/wordprocessingCanvas" xmlns:cx="http://schemas.microsoft.com/office/drawing/2014/chartex" xmlns:cx1="http://schemas.microsoft.com/office/drawing/2015/9/8/chartex" xmlns:cx2="http://schemas.microsoft.com/office/drawing/2015/10/21/chartex" xmlns:cx3="http://schemas.microsoft.com/office/drawing/2016/5/9/chartex" xmlns:cx4="http://schemas.microsoft.com/office/drawing/2016/5/10/chartex" xmlns:cx5="http://schemas.microsoft.com/office/drawing/2016/5/11/chartex" xmlns:cx6="http://schemas.microsoft.com/office/drawing/2016/5/12/chartex" xmlns:cx7="http://schemas.microsoft.com/office/drawing/2016/5/13/chartex" xmlns:cx8="http://schemas.microsoft.com/office/drawing/2016/5/14/chartex" xmlns:mc="http://schemas.openxmlformats.org/markup-compatibility/2006" xmlns:aink="http://schemas.microsoft.com/office/drawing/2016/ink" xmlns:am3d="http://schemas.microsoft.com/office/drawing/2017/model3d" xmlns:o="urn:schemas-microsoft-com:office:office" xmlns:r="http://schemas.openxmlformats.org/officeDocument/2006/relationships" xmlns:m="http://schemas.openxmlformats.org/officeDocument/2006/math" xmlns:v="urn:schemas-microsoft-com:vml" xmlns:wp14="http://schemas.microsoft.com/office/word/2010/wordprocessingDrawing" xmlns:wp="http://schemas.openxmlformats.org/drawingml/2006/wordprocessingDrawing" xmlns:w10="urn:schemas-microsoft-com:office:word" xmlns:w="http://schemas.openxmlformats.org/wordprocessingml/2006/main" xmlns:w14="http://schemas.microsoft.com/office/word/2010/wordml" xmlns:w15="http://schemas.microsoft.com/office/word/2012/wordml" xmlns:w16cex="http://schemas.microsoft.com/office/word/2018/wordml/cex" xmlns:w16cid="http://schemas.microsoft.com/office/word/2016/wordml/cid" xmlns:w16="http://schemas.microsoft.com/office/word/2018/wordml" xmlns:w16sdtdh="http://schemas.microsoft.com/office/word/2020/wordml/sdtdatahash" xmlns:w16se="http://schemas.microsoft.com/office/word/2015/wordml/symex" xmlns:wpg="http://schemas.microsoft.com/office/word/2010/wordprocessingGroup" xmlns:wpi="http://schemas.microsoft.com/office/word/2010/wordprocessingInk" xmlns:wne="http://schemas.microsoft.com/office/word/2006/wordml" xmlns:wps="http://schemas.microsoft.com/office/word/2010/wordprocessingShape" mc:Ignorable="w14 w15 w16se w16cid w16 w16cex w16sdtdh wp14">
   <w:endnote w:type="separator" w:id="-1">
     <w:p>
       <w:pPr>
@@ -1900,10 +1933,11 @@
 </file>
 
 <file path=word/footer1.xml><?xml version="1.0" encoding="utf-8"?>
-<w:ftr xmlns:wpc="http://schemas.microsoft.com/office/word/2010/wordprocessingCanvas" xmlns:cx="http://schemas.microsoft.com/office/drawing/2014/chartex" xmlns:cx1="http://schemas.microsoft.com/office/drawing/2015/9/8/chartex" xmlns:cx2="http://schemas.microsoft.com/office/drawing/2015/10/21/chartex" xmlns:cx3="http://schemas.microsoft.com/office/drawing/2016/5/9/chartex" xmlns:cx4="http://schemas.microsoft.com/office/drawing/2016/5/10/chartex" xmlns:cx5="http://schemas.microsoft.com/office/drawing/2016/5/11/chartex" xmlns:cx6="http://schemas.microsoft.com/office/drawing/2016/5/12/chartex" xmlns:cx7="http://schemas.microsoft.com/office/drawing/2016/5/13/chartex" xmlns:cx8="http://schemas.microsoft.com/office/drawing/2016/5/14/chartex" xmlns:mc="http://schemas.openxmlformats.org/markup-compatibility/2006" xmlns:aink="http://schemas.microsoft.com/office/drawing/2016/ink" xmlns:am3d="http://schemas.microsoft.com/office/drawing/2017/model3d" xmlns:o="urn:schemas-microsoft-com:office:office" xmlns:oel="http://schemas.microsoft.com/office/2019/extlst" xmlns:r="http://schemas.openxmlformats.org/officeDocument/2006/relationships" xmlns:m="http://schemas.openxmlformats.org/officeDocument/2006/math" xmlns:v="urn:schemas-microsoft-com:vml" xmlns:wp14="http://schemas.microsoft.com/office/word/2010/wordprocessingDrawing" xmlns:wp="http://schemas.openxmlformats.org/drawingml/2006/wordprocessingDrawing" xmlns:w10="urn:schemas-microsoft-com:office:word" xmlns:w="http://schemas.openxmlformats.org/wordprocessingml/2006/main" xmlns:w14="http://schemas.microsoft.com/office/word/2010/wordml" xmlns:w15="http://schemas.microsoft.com/office/word/2012/wordml" xmlns:w16cex="http://schemas.microsoft.com/office/word/2018/wordml/cex" xmlns:w16cid="http://schemas.microsoft.com/office/word/2016/wordml/cid" xmlns:w16="http://schemas.microsoft.com/office/word/2018/wordml" xmlns:w16du="http://schemas.microsoft.com/office/word/2023/wordml/word16du" xmlns:w16sdtdh="http://schemas.microsoft.com/office/word/2020/wordml/sdtdatahash" xmlns:w16se="http://schemas.microsoft.com/office/word/2015/wordml/symex" xmlns:wpg="http://schemas.microsoft.com/office/word/2010/wordprocessingGroup" xmlns:wpi="http://schemas.microsoft.com/office/word/2010/wordprocessingInk" xmlns:wne="http://schemas.microsoft.com/office/word/2006/wordml" xmlns:wps="http://schemas.microsoft.com/office/word/2010/wordprocessingShape" mc:Ignorable="w14 w15 w16se w16cid w16 w16cex w16sdtdh w16du wp14">
+<w:ftr xmlns:wpc="http://schemas.microsoft.com/office/word/2010/wordprocessingCanvas" xmlns:cx="http://schemas.microsoft.com/office/drawing/2014/chartex" xmlns:cx1="http://schemas.microsoft.com/office/drawing/2015/9/8/chartex" xmlns:cx2="http://schemas.microsoft.com/office/drawing/2015/10/21/chartex" xmlns:cx3="http://schemas.microsoft.com/office/drawing/2016/5/9/chartex" xmlns:cx4="http://schemas.microsoft.com/office/drawing/2016/5/10/chartex" xmlns:cx5="http://schemas.microsoft.com/office/drawing/2016/5/11/chartex" xmlns:cx6="http://schemas.microsoft.com/office/drawing/2016/5/12/chartex" xmlns:cx7="http://schemas.microsoft.com/office/drawing/2016/5/13/chartex" xmlns:cx8="http://schemas.microsoft.com/office/drawing/2016/5/14/chartex" xmlns:mc="http://schemas.openxmlformats.org/markup-compatibility/2006" xmlns:aink="http://schemas.microsoft.com/office/drawing/2016/ink" xmlns:am3d="http://schemas.microsoft.com/office/drawing/2017/model3d" xmlns:o="urn:schemas-microsoft-com:office:office" xmlns:r="http://schemas.openxmlformats.org/officeDocument/2006/relationships" xmlns:m="http://schemas.openxmlformats.org/officeDocument/2006/math" xmlns:v="urn:schemas-microsoft-com:vml" xmlns:wp14="http://schemas.microsoft.com/office/word/2010/wordprocessingDrawing" xmlns:wp="http://schemas.openxmlformats.org/drawingml/2006/wordprocessingDrawing" xmlns:w10="urn:schemas-microsoft-com:office:word" xmlns:w="http://schemas.openxmlformats.org/wordprocessingml/2006/main" xmlns:w14="http://schemas.microsoft.com/office/word/2010/wordml" xmlns:w15="http://schemas.microsoft.com/office/word/2012/wordml" xmlns:w16cex="http://schemas.microsoft.com/office/word/2018/wordml/cex" xmlns:w16cid="http://schemas.microsoft.com/office/word/2016/wordml/cid" xmlns:w16="http://schemas.microsoft.com/office/word/2018/wordml" xmlns:w16sdtdh="http://schemas.microsoft.com/office/word/2020/wordml/sdtdatahash" xmlns:w16se="http://schemas.microsoft.com/office/word/2015/wordml/symex" xmlns:wpg="http://schemas.microsoft.com/office/word/2010/wordprocessingGroup" xmlns:wpi="http://schemas.microsoft.com/office/word/2010/wordprocessingInk" xmlns:wne="http://schemas.microsoft.com/office/word/2006/wordml" xmlns:wps="http://schemas.microsoft.com/office/word/2010/wordprocessingShape" mc:Ignorable="w14 w15 w16se w16cid w16 w16cex w16sdtdh wp14">
   <w:p>
     <w:pPr>
       <w:pStyle w:val="af"/>
+      <w:jc w:val="center"/>
     </w:pPr>
     <w:r>
       <w:t xml:space="preserve">Сформировано с помощью </w:t>
@@ -1949,7 +1983,7 @@
 </file>
 
 <file path=word/footnotes.xml><?xml version="1.0" encoding="utf-8"?>
-<w:footnotes xmlns:wpc="http://schemas.microsoft.com/office/word/2010/wordprocessingCanvas" xmlns:cx="http://schemas.microsoft.com/office/drawing/2014/chartex" xmlns:cx1="http://schemas.microsoft.com/office/drawing/2015/9/8/chartex" xmlns:cx2="http://schemas.microsoft.com/office/drawing/2015/10/21/chartex" xmlns:cx3="http://schemas.microsoft.com/office/drawing/2016/5/9/chartex" xmlns:cx4="http://schemas.microsoft.com/office/drawing/2016/5/10/chartex" xmlns:cx5="http://schemas.microsoft.com/office/drawing/2016/5/11/chartex" xmlns:cx6="http://schemas.microsoft.com/office/drawing/2016/5/12/chartex" xmlns:cx7="http://schemas.microsoft.com/office/drawing/2016/5/13/chartex" xmlns:cx8="http://schemas.microsoft.com/office/drawing/2016/5/14/chartex" xmlns:mc="http://schemas.openxmlformats.org/markup-compatibility/2006" xmlns:aink="http://schemas.microsoft.com/office/drawing/2016/ink" xmlns:am3d="http://schemas.microsoft.com/office/drawing/2017/model3d" xmlns:o="urn:schemas-microsoft-com:office:office" xmlns:oel="http://schemas.microsoft.com/office/2019/extlst" xmlns:r="http://schemas.openxmlformats.org/officeDocument/2006/relationships" xmlns:m="http://schemas.openxmlformats.org/officeDocument/2006/math" xmlns:v="urn:schemas-microsoft-com:vml" xmlns:wp14="http://schemas.microsoft.com/office/word/2010/wordprocessingDrawing" xmlns:wp="http://schemas.openxmlformats.org/drawingml/2006/wordprocessingDrawing" xmlns:w10="urn:schemas-microsoft-com:office:word" xmlns:w="http://schemas.openxmlformats.org/wordprocessingml/2006/main" xmlns:w14="http://schemas.microsoft.com/office/word/2010/wordml" xmlns:w15="http://schemas.microsoft.com/office/word/2012/wordml" xmlns:w16cex="http://schemas.microsoft.com/office/word/2018/wordml/cex" xmlns:w16cid="http://schemas.microsoft.com/office/word/2016/wordml/cid" xmlns:w16="http://schemas.microsoft.com/office/word/2018/wordml" xmlns:w16du="http://schemas.microsoft.com/office/word/2023/wordml/word16du" xmlns:w16sdtdh="http://schemas.microsoft.com/office/word/2020/wordml/sdtdatahash" xmlns:w16se="http://schemas.microsoft.com/office/word/2015/wordml/symex" xmlns:wpg="http://schemas.microsoft.com/office/word/2010/wordprocessingGroup" xmlns:wpi="http://schemas.microsoft.com/office/word/2010/wordprocessingInk" xmlns:wne="http://schemas.microsoft.com/office/word/2006/wordml" xmlns:wps="http://schemas.microsoft.com/office/word/2010/wordprocessingShape" mc:Ignorable="w14 w15 w16se w16cid w16 w16cex w16sdtdh w16du wp14">
+<w:footnotes xmlns:wpc="http://schemas.microsoft.com/office/word/2010/wordprocessingCanvas" xmlns:cx="http://schemas.microsoft.com/office/drawing/2014/chartex" xmlns:cx1="http://schemas.microsoft.com/office/drawing/2015/9/8/chartex" xmlns:cx2="http://schemas.microsoft.com/office/drawing/2015/10/21/chartex" xmlns:cx3="http://schemas.microsoft.com/office/drawing/2016/5/9/chartex" xmlns:cx4="http://schemas.microsoft.com/office/drawing/2016/5/10/chartex" xmlns:cx5="http://schemas.microsoft.com/office/drawing/2016/5/11/chartex" xmlns:cx6="http://schemas.microsoft.com/office/drawing/2016/5/12/chartex" xmlns:cx7="http://schemas.microsoft.com/office/drawing/2016/5/13/chartex" xmlns:cx8="http://schemas.microsoft.com/office/drawing/2016/5/14/chartex" xmlns:mc="http://schemas.openxmlformats.org/markup-compatibility/2006" xmlns:aink="http://schemas.microsoft.com/office/drawing/2016/ink" xmlns:am3d="http://schemas.microsoft.com/office/drawing/2017/model3d" xmlns:o="urn:schemas-microsoft-com:office:office" xmlns:r="http://schemas.openxmlformats.org/officeDocument/2006/relationships" xmlns:m="http://schemas.openxmlformats.org/officeDocument/2006/math" xmlns:v="urn:schemas-microsoft-com:vml" xmlns:wp14="http://schemas.microsoft.com/office/word/2010/wordprocessingDrawing" xmlns:wp="http://schemas.openxmlformats.org/drawingml/2006/wordprocessingDrawing" xmlns:w10="urn:schemas-microsoft-com:office:word" xmlns:w="http://schemas.openxmlformats.org/wordprocessingml/2006/main" xmlns:w14="http://schemas.microsoft.com/office/word/2010/wordml" xmlns:w15="http://schemas.microsoft.com/office/word/2012/wordml" xmlns:w16cex="http://schemas.microsoft.com/office/word/2018/wordml/cex" xmlns:w16cid="http://schemas.microsoft.com/office/word/2016/wordml/cid" xmlns:w16="http://schemas.microsoft.com/office/word/2018/wordml" xmlns:w16sdtdh="http://schemas.microsoft.com/office/word/2020/wordml/sdtdatahash" xmlns:w16se="http://schemas.microsoft.com/office/word/2015/wordml/symex" xmlns:wpg="http://schemas.microsoft.com/office/word/2010/wordprocessingGroup" xmlns:wpi="http://schemas.microsoft.com/office/word/2010/wordprocessingInk" xmlns:wne="http://schemas.microsoft.com/office/word/2006/wordml" xmlns:wps="http://schemas.microsoft.com/office/word/2010/wordprocessingShape" mc:Ignorable="w14 w15 w16se w16cid w16 w16cex w16sdtdh wp14">
   <w:footnote w:type="separator" w:id="-1">
     <w:p>
       <w:pPr>
@@ -1974,7 +2008,7 @@
 </file>
 
 <file path=word/styles.xml><?xml version="1.0" encoding="utf-8"?>
-<w:styles xmlns:mc="http://schemas.openxmlformats.org/markup-compatibility/2006" xmlns:r="http://schemas.openxmlformats.org/officeDocument/2006/relationships" xmlns:w="http://schemas.openxmlformats.org/wordprocessingml/2006/main" xmlns:w14="http://schemas.microsoft.com/office/word/2010/wordml" xmlns:w15="http://schemas.microsoft.com/office/word/2012/wordml" xmlns:w16cex="http://schemas.microsoft.com/office/word/2018/wordml/cex" xmlns:w16cid="http://schemas.microsoft.com/office/word/2016/wordml/cid" xmlns:w16="http://schemas.microsoft.com/office/word/2018/wordml" xmlns:w16du="http://schemas.microsoft.com/office/word/2023/wordml/word16du" xmlns:w16sdtdh="http://schemas.microsoft.com/office/word/2020/wordml/sdtdatahash" xmlns:w16se="http://schemas.microsoft.com/office/word/2015/wordml/symex" mc:Ignorable="w14 w15 w16se w16cid w16 w16cex w16sdtdh w16du">
+<w:styles xmlns:mc="http://schemas.openxmlformats.org/markup-compatibility/2006" xmlns:r="http://schemas.openxmlformats.org/officeDocument/2006/relationships" xmlns:w="http://schemas.openxmlformats.org/wordprocessingml/2006/main" xmlns:w14="http://schemas.microsoft.com/office/word/2010/wordml" xmlns:w15="http://schemas.microsoft.com/office/word/2012/wordml" xmlns:w16cex="http://schemas.microsoft.com/office/word/2018/wordml/cex" xmlns:w16cid="http://schemas.microsoft.com/office/word/2016/wordml/cid" xmlns:w16="http://schemas.microsoft.com/office/word/2018/wordml" xmlns:w16sdtdh="http://schemas.microsoft.com/office/word/2020/wordml/sdtdatahash" xmlns:w16se="http://schemas.microsoft.com/office/word/2015/wordml/symex" mc:Ignorable="w14 w15 w16se w16cid w16 w16cex w16sdtdh">
   <w:docDefaults>
     <w:rPrDefault>
       <w:rPr>
